--- a/test14_01.docx
+++ b/test14_01.docx
@@ -1,6 +1,6 @@
 
 <file path=word/document.xml><?xml version="1.0" encoding="utf-8"?>
-<w:document xmlns:wpc="http://schemas.microsoft.com/office/word/2010/wordprocessingCanvas" xmlns:mc="http://schemas.openxmlformats.org/markup-compatibility/2006" xmlns:o="urn:schemas-microsoft-com:office:office" xmlns:r="http://schemas.openxmlformats.org/officeDocument/2006/relationships" xmlns:m="http://schemas.openxmlformats.org/officeDocument/2006/math" xmlns:v="urn:schemas-microsoft-com:vml" xmlns:wp14="http://schemas.microsoft.com/office/word/2010/wordprocessingDrawing" xmlns:wp="http://schemas.openxmlformats.org/drawingml/2006/wordprocessingDrawing" xmlns:w10="urn:schemas-microsoft-com:office:word" xmlns:w="http://schemas.openxmlformats.org/wordprocessingml/2006/main" xmlns:w14="http://schemas.microsoft.com/office/word/2010/wordml" xmlns:wpg="http://schemas.microsoft.com/office/word/2010/wordprocessingGroup" xmlns:wpi="http://schemas.microsoft.com/office/word/2010/wordprocessingInk" xmlns:wne="http://schemas.microsoft.com/office/word/2006/wordml" xmlns:wps="http://schemas.microsoft.com/office/word/2010/wordprocessingShape" mc:Ignorable="w14 wp14">
+<w:document xmlns:ve="http://schemas.openxmlformats.org/markup-compatibility/2006" xmlns:o="urn:schemas-microsoft-com:office:office" xmlns:r="http://schemas.openxmlformats.org/officeDocument/2006/relationships" xmlns:m="http://schemas.openxmlformats.org/officeDocument/2006/math" xmlns:v="urn:schemas-microsoft-com:vml" xmlns:wp="http://schemas.openxmlformats.org/drawingml/2006/wordprocessingDrawing" xmlns:w10="urn:schemas-microsoft-com:office:word" xmlns:w="http://schemas.openxmlformats.org/wordprocessingml/2006/main" xmlns:wne="http://schemas.microsoft.com/office/word/2006/wordml">
   <w:body>
     <w:p>
       <w:pPr>
@@ -113,7 +113,24 @@
           <w:color w:val="0000FF"/>
           <w:sz w:val="32"/>
         </w:rPr>
-        <w:t>本内容由马森杰同学修改</w:t>
+        <w:t>本内容由</w:t>
+      </w:r>
+      <w:r>
+        <w:rPr>
+          <w:rFonts w:hint="eastAsia"/>
+          <w:b/>
+          <w:color w:val="0000FF"/>
+          <w:sz w:val="32"/>
+        </w:rPr>
+        <w:t>XXX</w:t>
+      </w:r>
+      <w:r>
+        <w:rPr>
+          <w:b/>
+          <w:color w:val="0000FF"/>
+          <w:sz w:val="32"/>
+        </w:rPr>
+        <w:t>同学修改</w:t>
       </w:r>
     </w:p>
     <w:sectPr>
@@ -127,7 +144,7 @@
 </file>
 
 <file path=word/styles.xml><?xml version="1.0" encoding="utf-8"?>
-<w:styles xmlns:mc="http://schemas.openxmlformats.org/markup-compatibility/2006" xmlns:r="http://schemas.openxmlformats.org/officeDocument/2006/relationships" xmlns:w="http://schemas.openxmlformats.org/wordprocessingml/2006/main" xmlns:w14="http://schemas.microsoft.com/office/word/2010/wordml" mc:Ignorable="w14">
+<w:styles xmlns:r="http://schemas.openxmlformats.org/officeDocument/2006/relationships" xmlns:w="http://schemas.openxmlformats.org/wordprocessingml/2006/main">
   <w:docDefaults>
     <w:rPrDefault>
       <w:rPr>
@@ -275,6 +292,7 @@
   <w:style w:type="paragraph" w:default="1" w:styleId="a">
     <w:name w:val="Normal"/>
     <w:qFormat/>
+    <w:rsid w:val="003E3DDE"/>
     <w:pPr>
       <w:widowControl w:val="0"/>
       <w:jc w:val="both"/>
@@ -296,6 +314,7 @@
     <w:uiPriority w:val="99"/>
     <w:semiHidden/>
     <w:unhideWhenUsed/>
+    <w:qFormat/>
     <w:tblPr>
       <w:tblInd w:w="0" w:type="dxa"/>
       <w:tblCellMar>
@@ -319,6 +338,7 @@
     <w:uiPriority w:val="99"/>
     <w:unhideWhenUsed/>
     <w:qFormat/>
+    <w:rsid w:val="003E3DDE"/>
     <w:pPr>
       <w:tabs>
         <w:tab w:val="center" w:pos="4153"/>
@@ -339,6 +359,7 @@
     <w:uiPriority w:val="99"/>
     <w:unhideWhenUsed/>
     <w:qFormat/>
+    <w:rsid w:val="003E3DDE"/>
     <w:pPr>
       <w:pBdr>
         <w:bottom w:val="single" w:sz="6" w:space="1" w:color="auto"/>
@@ -361,6 +382,7 @@
     <w:link w:val="a4"/>
     <w:uiPriority w:val="99"/>
     <w:qFormat/>
+    <w:rsid w:val="003E3DDE"/>
     <w:rPr>
       <w:sz w:val="18"/>
       <w:szCs w:val="18"/>
@@ -372,6 +394,7 @@
     <w:link w:val="a3"/>
     <w:uiPriority w:val="99"/>
     <w:qFormat/>
+    <w:rsid w:val="003E3DDE"/>
     <w:rPr>
       <w:sz w:val="18"/>
       <w:szCs w:val="18"/>
